--- a/后台管理系统.docx
+++ b/后台管理系统.docx
@@ -167,88 +167,111 @@
         </w:rPr>
         <w:t>Tc张宇洪  zyh123</w:t>
       </w:r>
+    </w:p>
+    <w:p>
+      <w:pPr>
+        <w:rPr>
+          <w:rFonts w:hint="eastAsia"/>
+          <w:lang w:val="en-US" w:eastAsia="zh-CN"/>
+        </w:rPr>
+      </w:pPr>
+      <w:r>
+        <w:rPr>
+          <w:rFonts w:hint="eastAsia"/>
+          <w:lang w:val="en-US" w:eastAsia="zh-CN"/>
+        </w:rPr>
+        <w:t>管理员：</w:t>
+      </w:r>
+      <w:r>
+        <w:rPr>
+          <w:rFonts w:hint="eastAsia"/>
+          <w:lang w:val="en-US" w:eastAsia="zh-CN"/>
+        </w:rPr>
+        <w:tab/>
+      </w:r>
+      <w:r>
+        <w:rPr>
+          <w:rFonts w:hint="eastAsia"/>
+          <w:lang w:val="en-US" w:eastAsia="zh-CN"/>
+        </w:rPr>
+        <w:t>管理员yh  Aa168168</w:t>
+      </w:r>
+    </w:p>
+    <w:p>
+      <w:pPr>
+        <w:rPr>
+          <w:rFonts w:hint="eastAsia"/>
+          <w:lang w:val="en-US" w:eastAsia="zh-CN"/>
+        </w:rPr>
+      </w:pPr>
+      <w:r>
+        <w:rPr>
+          <w:rFonts w:hint="eastAsia"/>
+          <w:lang w:val="en-US" w:eastAsia="zh-CN"/>
+        </w:rPr>
+        <w:t xml:space="preserve">财务： </w:t>
+      </w:r>
+      <w:r>
+        <w:rPr>
+          <w:rFonts w:hint="eastAsia"/>
+          <w:lang w:val="en-US" w:eastAsia="zh-CN"/>
+        </w:rPr>
+        <w:tab/>
+      </w:r>
+      <w:r>
+        <w:rPr>
+          <w:rFonts w:hint="eastAsia"/>
+          <w:lang w:val="en-US" w:eastAsia="zh-CN"/>
+        </w:rPr>
+        <w:tab/>
+      </w:r>
+      <w:r>
+        <w:rPr>
+          <w:rFonts w:hint="eastAsia"/>
+          <w:lang w:val="en-US" w:eastAsia="zh-CN"/>
+        </w:rPr>
+        <w:t>财务ly  ly123或者Aa168168</w:t>
+      </w:r>
+    </w:p>
+    <w:p>
+      <w:pPr>
+        <w:rPr>
+          <w:rFonts w:hint="eastAsia"/>
+          <w:lang w:val="en-US" w:eastAsia="zh-CN"/>
+        </w:rPr>
+      </w:pPr>
+      <w:r>
+        <w:rPr>
+          <w:rFonts w:hint="eastAsia"/>
+          <w:lang w:val="en-US" w:eastAsia="zh-CN"/>
+        </w:rPr>
+        <w:t>客服：      Kf小夏  xx123</w:t>
+      </w:r>
+    </w:p>
+    <w:p>
+      <w:pPr>
+        <w:rPr>
+          <w:rFonts w:hint="eastAsia"/>
+          <w:lang w:val="en-US" w:eastAsia="zh-CN"/>
+        </w:rPr>
+      </w:pPr>
+      <w:r>
+        <w:rPr>
+          <w:rFonts w:hint="eastAsia"/>
+          <w:lang w:val="en-US" w:eastAsia="zh-CN"/>
+        </w:rPr>
+        <w:t>商家账号：</w:t>
+      </w:r>
+      <w:r>
+        <w:rPr>
+          <w:rFonts w:hint="eastAsia"/>
+          <w:lang w:val="en-US" w:eastAsia="zh-CN"/>
+        </w:rPr>
+        <w:tab/>
+        <w:t>衣尚居男装  Aa168168</w:t>
+      </w:r>
       <w:bookmarkStart w:id="0" w:name="_GoBack"/>
       <w:bookmarkEnd w:id="0"/>
-    </w:p>
-    <w:p>
-      <w:pPr>
-        <w:rPr>
-          <w:rFonts w:hint="eastAsia"/>
-          <w:lang w:val="en-US" w:eastAsia="zh-CN"/>
-        </w:rPr>
-      </w:pPr>
-      <w:r>
-        <w:rPr>
-          <w:rFonts w:hint="eastAsia"/>
-          <w:lang w:val="en-US" w:eastAsia="zh-CN"/>
-        </w:rPr>
-        <w:t>管理员：</w:t>
-      </w:r>
-      <w:r>
-        <w:rPr>
-          <w:rFonts w:hint="eastAsia"/>
-          <w:lang w:val="en-US" w:eastAsia="zh-CN"/>
-        </w:rPr>
-        <w:tab/>
-      </w:r>
-      <w:r>
-        <w:rPr>
-          <w:rFonts w:hint="eastAsia"/>
-          <w:lang w:val="en-US" w:eastAsia="zh-CN"/>
-        </w:rPr>
-        <w:t>管理员yh  Aa168168</w:t>
-      </w:r>
-    </w:p>
-    <w:p>
-      <w:pPr>
-        <w:rPr>
-          <w:rFonts w:hint="eastAsia"/>
-          <w:lang w:val="en-US" w:eastAsia="zh-CN"/>
-        </w:rPr>
-      </w:pPr>
-      <w:r>
-        <w:rPr>
-          <w:rFonts w:hint="eastAsia"/>
-          <w:lang w:val="en-US" w:eastAsia="zh-CN"/>
-        </w:rPr>
-        <w:t xml:space="preserve">财务： </w:t>
-      </w:r>
-      <w:r>
-        <w:rPr>
-          <w:rFonts w:hint="eastAsia"/>
-          <w:lang w:val="en-US" w:eastAsia="zh-CN"/>
-        </w:rPr>
-        <w:tab/>
-      </w:r>
-      <w:r>
-        <w:rPr>
-          <w:rFonts w:hint="eastAsia"/>
-          <w:lang w:val="en-US" w:eastAsia="zh-CN"/>
-        </w:rPr>
-        <w:tab/>
-      </w:r>
-      <w:r>
-        <w:rPr>
-          <w:rFonts w:hint="eastAsia"/>
-          <w:lang w:val="en-US" w:eastAsia="zh-CN"/>
-        </w:rPr>
-        <w:t>财务ly  ly123或者Aa168168</w:t>
-      </w:r>
-    </w:p>
-    <w:p>
-      <w:pPr>
-        <w:rPr>
-          <w:rFonts w:hint="eastAsia"/>
-          <w:lang w:val="en-US" w:eastAsia="zh-CN"/>
-        </w:rPr>
-      </w:pPr>
-      <w:r>
-        <w:rPr>
-          <w:rFonts w:hint="eastAsia"/>
-          <w:lang w:val="en-US" w:eastAsia="zh-CN"/>
-        </w:rPr>
-        <w:t>客服：      Kf小夏  xx123</w:t>
-      </w:r>
     </w:p>
     <w:p>
       <w:pPr>
@@ -2651,7 +2674,7 @@
     <w:lsdException w:qFormat="1" w:unhideWhenUsed="0" w:uiPriority="0" w:semiHidden="0" w:name="Title"/>
     <w:lsdException w:unhideWhenUsed="0" w:uiPriority="0" w:semiHidden="0" w:name="Closing"/>
     <w:lsdException w:unhideWhenUsed="0" w:uiPriority="0" w:semiHidden="0" w:name="Signature"/>
-    <w:lsdException w:unhideWhenUsed="0" w:uiPriority="0" w:name="Default Paragraph Font"/>
+    <w:lsdException w:qFormat="1" w:unhideWhenUsed="0" w:uiPriority="0" w:name="Default Paragraph Font"/>
     <w:lsdException w:unhideWhenUsed="0" w:uiPriority="0" w:semiHidden="0" w:name="Body Text"/>
     <w:lsdException w:unhideWhenUsed="0" w:uiPriority="0" w:semiHidden="0" w:name="Body Text Indent"/>
     <w:lsdException w:unhideWhenUsed="0" w:uiPriority="0" w:semiHidden="0" w:name="List Continue"/>
@@ -2681,7 +2704,7 @@
     <w:lsdException w:unhideWhenUsed="0" w:uiPriority="0" w:semiHidden="0" w:name="Normal (Web)"/>
     <w:lsdException w:unhideWhenUsed="0" w:uiPriority="0" w:semiHidden="0" w:name="HTML Acronym"/>
     <w:lsdException w:unhideWhenUsed="0" w:uiPriority="0" w:semiHidden="0" w:name="HTML Address"/>
-    <w:lsdException w:unhideWhenUsed="0" w:uiPriority="0" w:semiHidden="0" w:name="HTML Cite"/>
+    <w:lsdException w:qFormat="1" w:unhideWhenUsed="0" w:uiPriority="0" w:semiHidden="0" w:name="HTML Cite"/>
     <w:lsdException w:unhideWhenUsed="0" w:uiPriority="0" w:semiHidden="0" w:name="HTML Code"/>
     <w:lsdException w:unhideWhenUsed="0" w:uiPriority="0" w:semiHidden="0" w:name="HTML Definition"/>
     <w:lsdException w:unhideWhenUsed="0" w:uiPriority="0" w:semiHidden="0" w:name="HTML Keyboard"/>
@@ -2909,6 +2932,7 @@
   <w:style w:type="character" w:default="1" w:styleId="6">
     <w:name w:val="Default Paragraph Font"/>
     <w:semiHidden/>
+    <w:qFormat/>
     <w:uiPriority w:val="0"/>
   </w:style>
   <w:style w:type="table" w:default="1" w:styleId="9">
@@ -2952,6 +2976,7 @@
   <w:style w:type="character" w:styleId="8">
     <w:name w:val="HTML Cite"/>
     <w:basedOn w:val="6"/>
+    <w:qFormat/>
     <w:uiPriority w:val="0"/>
     <w:rPr>
       <w:i/>
